--- a/module_2/Melendez-Module2_3.docx
+++ b/module_2/Melendez-Module2_3.docx
@@ -82,6 +82,23 @@
           <w:szCs w:val="24"/>
         </w:rPr>
         <w:t>ERD</w:t>
+      </w:r>
+    </w:p>
+    <w:p>
+      <w:pPr>
+        <w:spacing w:line="480" w:lineRule="auto"/>
+        <w:jc w:val="center"/>
+        <w:rPr>
+          <w:sz w:val="24"/>
+          <w:szCs w:val="24"/>
+        </w:rPr>
+      </w:pPr>
+      <w:r>
+        <w:rPr>
+          <w:sz w:val="24"/>
+          <w:szCs w:val="24"/>
+        </w:rPr>
+        <w:t>https://github.com/Dre2322/CSD_310/tree/main/module_2</w:t>
       </w:r>
     </w:p>
     <w:p>
@@ -195,54 +212,23 @@
           <w:sz w:val="24"/>
           <w:szCs w:val="24"/>
         </w:rPr>
-        <w:t xml:space="preserve">  "</w:t>
-      </w:r>
-      <w:proofErr w:type="spellStart"/>
-      <w:r>
-        <w:rPr>
-          <w:sz w:val="24"/>
-          <w:szCs w:val="24"/>
-        </w:rPr>
-        <w:t>UserID</w:t>
-      </w:r>
-      <w:proofErr w:type="spellEnd"/>
-      <w:r>
-        <w:rPr>
-          <w:sz w:val="24"/>
-          <w:szCs w:val="24"/>
-        </w:rPr>
-        <w:t>": "</w:t>
-      </w:r>
-      <w:proofErr w:type="spellStart"/>
-      <w:r>
-        <w:rPr>
-          <w:sz w:val="24"/>
-          <w:szCs w:val="24"/>
-        </w:rPr>
-        <w:t>unique_user_id</w:t>
-      </w:r>
-      <w:proofErr w:type="spellEnd"/>
-      <w:r>
-        <w:rPr>
-          <w:sz w:val="24"/>
-          <w:szCs w:val="24"/>
-        </w:rPr>
-        <w:t>",</w:t>
-      </w:r>
-    </w:p>
-    <w:p>
-      <w:pPr>
-        <w:spacing w:line="480" w:lineRule="auto"/>
-        <w:rPr>
-          <w:sz w:val="24"/>
-          <w:szCs w:val="24"/>
-        </w:rPr>
-      </w:pPr>
-      <w:r>
-        <w:rPr>
-          <w:sz w:val="24"/>
-          <w:szCs w:val="24"/>
-        </w:rPr>
+        <w:t xml:space="preserve">  "UserID": "unique_user_id",</w:t>
+      </w:r>
+    </w:p>
+    <w:p>
+      <w:pPr>
+        <w:spacing w:line="480" w:lineRule="auto"/>
+        <w:rPr>
+          <w:sz w:val="24"/>
+          <w:szCs w:val="24"/>
+        </w:rPr>
+      </w:pPr>
+      <w:r>
+        <w:rPr>
+          <w:sz w:val="24"/>
+          <w:szCs w:val="24"/>
+        </w:rPr>
+        <w:lastRenderedPageBreak/>
         <w:t xml:space="preserve">  "Birthdate": "YYYY-MM-DD",</w:t>
       </w:r>
     </w:p>
@@ -259,505 +245,280 @@
           <w:sz w:val="24"/>
           <w:szCs w:val="24"/>
         </w:rPr>
+        <w:t xml:space="preserve">  "Roles": [</w:t>
+      </w:r>
+    </w:p>
+    <w:p>
+      <w:pPr>
+        <w:spacing w:line="480" w:lineRule="auto"/>
+        <w:rPr>
+          <w:sz w:val="24"/>
+          <w:szCs w:val="24"/>
+        </w:rPr>
+      </w:pPr>
+      <w:r>
+        <w:rPr>
+          <w:sz w:val="24"/>
+          <w:szCs w:val="24"/>
+        </w:rPr>
+        <w:t xml:space="preserve">    {</w:t>
+      </w:r>
+    </w:p>
+    <w:p>
+      <w:pPr>
+        <w:spacing w:line="480" w:lineRule="auto"/>
+        <w:rPr>
+          <w:sz w:val="24"/>
+          <w:szCs w:val="24"/>
+        </w:rPr>
+      </w:pPr>
+      <w:r>
+        <w:rPr>
+          <w:sz w:val="24"/>
+          <w:szCs w:val="24"/>
+        </w:rPr>
+        <w:t xml:space="preserve">      "RoleID": "unique_role_id",</w:t>
+      </w:r>
+    </w:p>
+    <w:p>
+      <w:pPr>
+        <w:spacing w:line="480" w:lineRule="auto"/>
+        <w:rPr>
+          <w:sz w:val="24"/>
+          <w:szCs w:val="24"/>
+        </w:rPr>
+      </w:pPr>
+      <w:r>
+        <w:rPr>
+          <w:sz w:val="24"/>
+          <w:szCs w:val="24"/>
+        </w:rPr>
+        <w:t xml:space="preserve">      "RoleName": "role_name"</w:t>
+      </w:r>
+    </w:p>
+    <w:p>
+      <w:pPr>
+        <w:spacing w:line="480" w:lineRule="auto"/>
+        <w:rPr>
+          <w:sz w:val="24"/>
+          <w:szCs w:val="24"/>
+        </w:rPr>
+      </w:pPr>
+      <w:r>
+        <w:rPr>
+          <w:sz w:val="24"/>
+          <w:szCs w:val="24"/>
+        </w:rPr>
+        <w:t xml:space="preserve">    },</w:t>
+      </w:r>
+    </w:p>
+    <w:p>
+      <w:pPr>
+        <w:spacing w:line="480" w:lineRule="auto"/>
+        <w:rPr>
+          <w:sz w:val="24"/>
+          <w:szCs w:val="24"/>
+        </w:rPr>
+      </w:pPr>
+      <w:r>
+        <w:rPr>
+          <w:sz w:val="24"/>
+          <w:szCs w:val="24"/>
+        </w:rPr>
+        <w:t xml:space="preserve">    {</w:t>
+      </w:r>
+    </w:p>
+    <w:p>
+      <w:pPr>
+        <w:spacing w:line="480" w:lineRule="auto"/>
+        <w:rPr>
+          <w:sz w:val="24"/>
+          <w:szCs w:val="24"/>
+        </w:rPr>
+      </w:pPr>
+      <w:r>
+        <w:rPr>
+          <w:sz w:val="24"/>
+          <w:szCs w:val="24"/>
+        </w:rPr>
+        <w:t xml:space="preserve">      "RoleID": "unique_role_id",</w:t>
+      </w:r>
+    </w:p>
+    <w:p>
+      <w:pPr>
+        <w:spacing w:line="480" w:lineRule="auto"/>
+        <w:rPr>
+          <w:sz w:val="24"/>
+          <w:szCs w:val="24"/>
+        </w:rPr>
+      </w:pPr>
+      <w:r>
+        <w:rPr>
+          <w:sz w:val="24"/>
+          <w:szCs w:val="24"/>
+        </w:rPr>
+        <w:t xml:space="preserve">      "RoleName": "role_name"</w:t>
+      </w:r>
+    </w:p>
+    <w:p>
+      <w:pPr>
+        <w:spacing w:line="480" w:lineRule="auto"/>
+        <w:rPr>
+          <w:sz w:val="24"/>
+          <w:szCs w:val="24"/>
+        </w:rPr>
+      </w:pPr>
+      <w:r>
+        <w:rPr>
+          <w:sz w:val="24"/>
+          <w:szCs w:val="24"/>
+        </w:rPr>
+        <w:t xml:space="preserve">    }</w:t>
+      </w:r>
+    </w:p>
+    <w:p>
+      <w:pPr>
+        <w:spacing w:line="480" w:lineRule="auto"/>
+        <w:rPr>
+          <w:sz w:val="24"/>
+          <w:szCs w:val="24"/>
+        </w:rPr>
+      </w:pPr>
+      <w:r>
+        <w:rPr>
+          <w:sz w:val="24"/>
+          <w:szCs w:val="24"/>
+        </w:rPr>
+        <w:t xml:space="preserve">  ],</w:t>
+      </w:r>
+    </w:p>
+    <w:p>
+      <w:pPr>
+        <w:spacing w:line="480" w:lineRule="auto"/>
+        <w:rPr>
+          <w:sz w:val="24"/>
+          <w:szCs w:val="24"/>
+        </w:rPr>
+      </w:pPr>
+      <w:r>
+        <w:rPr>
+          <w:sz w:val="24"/>
+          <w:szCs w:val="24"/>
+        </w:rPr>
+        <w:t xml:space="preserve">  "Dependents": [</w:t>
+      </w:r>
+    </w:p>
+    <w:p>
+      <w:pPr>
+        <w:spacing w:line="480" w:lineRule="auto"/>
+        <w:rPr>
+          <w:sz w:val="24"/>
+          <w:szCs w:val="24"/>
+        </w:rPr>
+      </w:pPr>
+      <w:r>
+        <w:rPr>
+          <w:sz w:val="24"/>
+          <w:szCs w:val="24"/>
+        </w:rPr>
+        <w:t xml:space="preserve">    {</w:t>
+      </w:r>
+    </w:p>
+    <w:p>
+      <w:pPr>
+        <w:spacing w:line="480" w:lineRule="auto"/>
+        <w:rPr>
+          <w:sz w:val="24"/>
+          <w:szCs w:val="24"/>
+        </w:rPr>
+      </w:pPr>
+      <w:r>
+        <w:rPr>
+          <w:sz w:val="24"/>
+          <w:szCs w:val="24"/>
+        </w:rPr>
+        <w:t xml:space="preserve">      "DependentID": "unique_dependent_id",</w:t>
+      </w:r>
+    </w:p>
+    <w:p>
+      <w:pPr>
+        <w:spacing w:line="480" w:lineRule="auto"/>
+        <w:rPr>
+          <w:sz w:val="24"/>
+          <w:szCs w:val="24"/>
+        </w:rPr>
+      </w:pPr>
+      <w:r>
+        <w:rPr>
+          <w:sz w:val="24"/>
+          <w:szCs w:val="24"/>
+        </w:rPr>
+        <w:t xml:space="preserve">      "DependentName": "dependent_name"</w:t>
+      </w:r>
+    </w:p>
+    <w:p>
+      <w:pPr>
+        <w:spacing w:line="480" w:lineRule="auto"/>
+        <w:rPr>
+          <w:sz w:val="24"/>
+          <w:szCs w:val="24"/>
+        </w:rPr>
+      </w:pPr>
+      <w:r>
+        <w:rPr>
+          <w:sz w:val="24"/>
+          <w:szCs w:val="24"/>
+        </w:rPr>
+        <w:t xml:space="preserve">    },</w:t>
+      </w:r>
+    </w:p>
+    <w:p>
+      <w:pPr>
+        <w:spacing w:line="480" w:lineRule="auto"/>
+        <w:rPr>
+          <w:sz w:val="24"/>
+          <w:szCs w:val="24"/>
+        </w:rPr>
+      </w:pPr>
+      <w:r>
+        <w:rPr>
+          <w:sz w:val="24"/>
+          <w:szCs w:val="24"/>
+        </w:rPr>
+        <w:t xml:space="preserve">    {</w:t>
+      </w:r>
+    </w:p>
+    <w:p>
+      <w:pPr>
+        <w:spacing w:line="480" w:lineRule="auto"/>
+        <w:rPr>
+          <w:sz w:val="24"/>
+          <w:szCs w:val="24"/>
+        </w:rPr>
+      </w:pPr>
+      <w:r>
+        <w:rPr>
+          <w:sz w:val="24"/>
+          <w:szCs w:val="24"/>
+        </w:rPr>
         <w:lastRenderedPageBreak/>
-        <w:t xml:space="preserve">  "Roles": [</w:t>
-      </w:r>
-    </w:p>
-    <w:p>
-      <w:pPr>
-        <w:spacing w:line="480" w:lineRule="auto"/>
-        <w:rPr>
-          <w:sz w:val="24"/>
-          <w:szCs w:val="24"/>
-        </w:rPr>
-      </w:pPr>
-      <w:r>
-        <w:rPr>
-          <w:sz w:val="24"/>
-          <w:szCs w:val="24"/>
-        </w:rPr>
-        <w:t xml:space="preserve">    {</w:t>
-      </w:r>
-    </w:p>
-    <w:p>
-      <w:pPr>
-        <w:spacing w:line="480" w:lineRule="auto"/>
-        <w:rPr>
-          <w:sz w:val="24"/>
-          <w:szCs w:val="24"/>
-        </w:rPr>
-      </w:pPr>
-      <w:r>
-        <w:rPr>
-          <w:sz w:val="24"/>
-          <w:szCs w:val="24"/>
-        </w:rPr>
-        <w:t xml:space="preserve">      "</w:t>
-      </w:r>
-      <w:proofErr w:type="spellStart"/>
-      <w:r>
-        <w:rPr>
-          <w:sz w:val="24"/>
-          <w:szCs w:val="24"/>
-        </w:rPr>
-        <w:t>RoleID</w:t>
-      </w:r>
-      <w:proofErr w:type="spellEnd"/>
-      <w:r>
-        <w:rPr>
-          <w:sz w:val="24"/>
-          <w:szCs w:val="24"/>
-        </w:rPr>
-        <w:t>": "</w:t>
-      </w:r>
-      <w:proofErr w:type="spellStart"/>
-      <w:r>
-        <w:rPr>
-          <w:sz w:val="24"/>
-          <w:szCs w:val="24"/>
-        </w:rPr>
-        <w:t>unique_role_id</w:t>
-      </w:r>
-      <w:proofErr w:type="spellEnd"/>
-      <w:r>
-        <w:rPr>
-          <w:sz w:val="24"/>
-          <w:szCs w:val="24"/>
-        </w:rPr>
-        <w:t>",</w:t>
-      </w:r>
-    </w:p>
-    <w:p>
-      <w:pPr>
-        <w:spacing w:line="480" w:lineRule="auto"/>
-        <w:rPr>
-          <w:sz w:val="24"/>
-          <w:szCs w:val="24"/>
-        </w:rPr>
-      </w:pPr>
-      <w:r>
-        <w:rPr>
-          <w:sz w:val="24"/>
-          <w:szCs w:val="24"/>
-        </w:rPr>
-        <w:t xml:space="preserve">      "</w:t>
-      </w:r>
-      <w:proofErr w:type="spellStart"/>
-      <w:r>
-        <w:rPr>
-          <w:sz w:val="24"/>
-          <w:szCs w:val="24"/>
-        </w:rPr>
-        <w:t>RoleName</w:t>
-      </w:r>
-      <w:proofErr w:type="spellEnd"/>
-      <w:r>
-        <w:rPr>
-          <w:sz w:val="24"/>
-          <w:szCs w:val="24"/>
-        </w:rPr>
-        <w:t>": "</w:t>
-      </w:r>
-      <w:proofErr w:type="spellStart"/>
-      <w:r>
-        <w:rPr>
-          <w:sz w:val="24"/>
-          <w:szCs w:val="24"/>
-        </w:rPr>
-        <w:t>role_name</w:t>
-      </w:r>
-      <w:proofErr w:type="spellEnd"/>
-      <w:r>
-        <w:rPr>
-          <w:sz w:val="24"/>
-          <w:szCs w:val="24"/>
-        </w:rPr>
-        <w:t>"</w:t>
-      </w:r>
-    </w:p>
-    <w:p>
-      <w:pPr>
-        <w:spacing w:line="480" w:lineRule="auto"/>
-        <w:rPr>
-          <w:sz w:val="24"/>
-          <w:szCs w:val="24"/>
-        </w:rPr>
-      </w:pPr>
-      <w:r>
-        <w:rPr>
-          <w:sz w:val="24"/>
-          <w:szCs w:val="24"/>
-        </w:rPr>
-        <w:t xml:space="preserve">    },</w:t>
-      </w:r>
-    </w:p>
-    <w:p>
-      <w:pPr>
-        <w:spacing w:line="480" w:lineRule="auto"/>
-        <w:rPr>
-          <w:sz w:val="24"/>
-          <w:szCs w:val="24"/>
-        </w:rPr>
-      </w:pPr>
-      <w:r>
-        <w:rPr>
-          <w:sz w:val="24"/>
-          <w:szCs w:val="24"/>
-        </w:rPr>
-        <w:t xml:space="preserve">    {</w:t>
-      </w:r>
-    </w:p>
-    <w:p>
-      <w:pPr>
-        <w:spacing w:line="480" w:lineRule="auto"/>
-        <w:rPr>
-          <w:sz w:val="24"/>
-          <w:szCs w:val="24"/>
-        </w:rPr>
-      </w:pPr>
-      <w:r>
-        <w:rPr>
-          <w:sz w:val="24"/>
-          <w:szCs w:val="24"/>
-        </w:rPr>
-        <w:t xml:space="preserve">      "</w:t>
-      </w:r>
-      <w:proofErr w:type="spellStart"/>
-      <w:r>
-        <w:rPr>
-          <w:sz w:val="24"/>
-          <w:szCs w:val="24"/>
-        </w:rPr>
-        <w:t>RoleID</w:t>
-      </w:r>
-      <w:proofErr w:type="spellEnd"/>
-      <w:r>
-        <w:rPr>
-          <w:sz w:val="24"/>
-          <w:szCs w:val="24"/>
-        </w:rPr>
-        <w:t>": "</w:t>
-      </w:r>
-      <w:proofErr w:type="spellStart"/>
-      <w:r>
-        <w:rPr>
-          <w:sz w:val="24"/>
-          <w:szCs w:val="24"/>
-        </w:rPr>
-        <w:t>unique_role_id</w:t>
-      </w:r>
-      <w:proofErr w:type="spellEnd"/>
-      <w:r>
-        <w:rPr>
-          <w:sz w:val="24"/>
-          <w:szCs w:val="24"/>
-        </w:rPr>
-        <w:t>",</w:t>
-      </w:r>
-    </w:p>
-    <w:p>
-      <w:pPr>
-        <w:spacing w:line="480" w:lineRule="auto"/>
-        <w:rPr>
-          <w:sz w:val="24"/>
-          <w:szCs w:val="24"/>
-        </w:rPr>
-      </w:pPr>
-      <w:r>
-        <w:rPr>
-          <w:sz w:val="24"/>
-          <w:szCs w:val="24"/>
-        </w:rPr>
-        <w:t xml:space="preserve">      "</w:t>
-      </w:r>
-      <w:proofErr w:type="spellStart"/>
-      <w:r>
-        <w:rPr>
-          <w:sz w:val="24"/>
-          <w:szCs w:val="24"/>
-        </w:rPr>
-        <w:t>RoleName</w:t>
-      </w:r>
-      <w:proofErr w:type="spellEnd"/>
-      <w:r>
-        <w:rPr>
-          <w:sz w:val="24"/>
-          <w:szCs w:val="24"/>
-        </w:rPr>
-        <w:t>": "</w:t>
-      </w:r>
-      <w:proofErr w:type="spellStart"/>
-      <w:r>
-        <w:rPr>
-          <w:sz w:val="24"/>
-          <w:szCs w:val="24"/>
-        </w:rPr>
-        <w:t>role_name</w:t>
-      </w:r>
-      <w:proofErr w:type="spellEnd"/>
-      <w:r>
-        <w:rPr>
-          <w:sz w:val="24"/>
-          <w:szCs w:val="24"/>
-        </w:rPr>
-        <w:t>"</w:t>
-      </w:r>
-    </w:p>
-    <w:p>
-      <w:pPr>
-        <w:spacing w:line="480" w:lineRule="auto"/>
-        <w:rPr>
-          <w:sz w:val="24"/>
-          <w:szCs w:val="24"/>
-        </w:rPr>
-      </w:pPr>
-      <w:r>
-        <w:rPr>
-          <w:sz w:val="24"/>
-          <w:szCs w:val="24"/>
-        </w:rPr>
-        <w:t xml:space="preserve">    }</w:t>
-      </w:r>
-    </w:p>
-    <w:p>
-      <w:pPr>
-        <w:spacing w:line="480" w:lineRule="auto"/>
-        <w:rPr>
-          <w:sz w:val="24"/>
-          <w:szCs w:val="24"/>
-        </w:rPr>
-      </w:pPr>
-      <w:r>
-        <w:rPr>
-          <w:sz w:val="24"/>
-          <w:szCs w:val="24"/>
-        </w:rPr>
-        <w:t xml:space="preserve">  ],</w:t>
-      </w:r>
-    </w:p>
-    <w:p>
-      <w:pPr>
-        <w:spacing w:line="480" w:lineRule="auto"/>
-        <w:rPr>
-          <w:sz w:val="24"/>
-          <w:szCs w:val="24"/>
-        </w:rPr>
-      </w:pPr>
-      <w:r>
-        <w:rPr>
-          <w:sz w:val="24"/>
-          <w:szCs w:val="24"/>
-        </w:rPr>
-        <w:t xml:space="preserve">  "Dependents": [</w:t>
-      </w:r>
-    </w:p>
-    <w:p>
-      <w:pPr>
-        <w:spacing w:line="480" w:lineRule="auto"/>
-        <w:rPr>
-          <w:sz w:val="24"/>
-          <w:szCs w:val="24"/>
-        </w:rPr>
-      </w:pPr>
-      <w:r>
-        <w:rPr>
-          <w:sz w:val="24"/>
-          <w:szCs w:val="24"/>
-        </w:rPr>
-        <w:t xml:space="preserve">    {</w:t>
-      </w:r>
-    </w:p>
-    <w:p>
-      <w:pPr>
-        <w:spacing w:line="480" w:lineRule="auto"/>
-        <w:rPr>
-          <w:sz w:val="24"/>
-          <w:szCs w:val="24"/>
-        </w:rPr>
-      </w:pPr>
-      <w:r>
-        <w:rPr>
-          <w:sz w:val="24"/>
-          <w:szCs w:val="24"/>
-        </w:rPr>
-        <w:t xml:space="preserve">      "</w:t>
-      </w:r>
-      <w:proofErr w:type="spellStart"/>
-      <w:r>
-        <w:rPr>
-          <w:sz w:val="24"/>
-          <w:szCs w:val="24"/>
-        </w:rPr>
-        <w:t>DependentID</w:t>
-      </w:r>
-      <w:proofErr w:type="spellEnd"/>
-      <w:r>
-        <w:rPr>
-          <w:sz w:val="24"/>
-          <w:szCs w:val="24"/>
-        </w:rPr>
-        <w:t>": "</w:t>
-      </w:r>
-      <w:proofErr w:type="spellStart"/>
-      <w:r>
-        <w:rPr>
-          <w:sz w:val="24"/>
-          <w:szCs w:val="24"/>
-        </w:rPr>
-        <w:t>unique_dependent_id</w:t>
-      </w:r>
-      <w:proofErr w:type="spellEnd"/>
-      <w:r>
-        <w:rPr>
-          <w:sz w:val="24"/>
-          <w:szCs w:val="24"/>
-        </w:rPr>
-        <w:t>",</w:t>
-      </w:r>
-    </w:p>
-    <w:p>
-      <w:pPr>
-        <w:spacing w:line="480" w:lineRule="auto"/>
-        <w:rPr>
-          <w:sz w:val="24"/>
-          <w:szCs w:val="24"/>
-        </w:rPr>
-      </w:pPr>
-      <w:r>
-        <w:rPr>
-          <w:sz w:val="24"/>
-          <w:szCs w:val="24"/>
-        </w:rPr>
-        <w:t xml:space="preserve">      "DependentName": "</w:t>
-      </w:r>
-      <w:proofErr w:type="spellStart"/>
-      <w:r>
-        <w:rPr>
-          <w:sz w:val="24"/>
-          <w:szCs w:val="24"/>
-        </w:rPr>
-        <w:t>dependent_name</w:t>
-      </w:r>
-      <w:proofErr w:type="spellEnd"/>
-      <w:r>
-        <w:rPr>
-          <w:sz w:val="24"/>
-          <w:szCs w:val="24"/>
-        </w:rPr>
-        <w:t>"</w:t>
-      </w:r>
-    </w:p>
-    <w:p>
-      <w:pPr>
-        <w:spacing w:line="480" w:lineRule="auto"/>
-        <w:rPr>
-          <w:sz w:val="24"/>
-          <w:szCs w:val="24"/>
-        </w:rPr>
-      </w:pPr>
-      <w:r>
-        <w:rPr>
-          <w:sz w:val="24"/>
-          <w:szCs w:val="24"/>
-        </w:rPr>
-        <w:t xml:space="preserve">    },</w:t>
-      </w:r>
-    </w:p>
-    <w:p>
-      <w:pPr>
-        <w:spacing w:line="480" w:lineRule="auto"/>
-        <w:rPr>
-          <w:sz w:val="24"/>
-          <w:szCs w:val="24"/>
-        </w:rPr>
-      </w:pPr>
-      <w:r>
-        <w:rPr>
-          <w:sz w:val="24"/>
-          <w:szCs w:val="24"/>
-        </w:rPr>
-        <w:t xml:space="preserve">    {</w:t>
-      </w:r>
-    </w:p>
-    <w:p>
-      <w:pPr>
-        <w:spacing w:line="480" w:lineRule="auto"/>
-        <w:rPr>
-          <w:sz w:val="24"/>
-          <w:szCs w:val="24"/>
-        </w:rPr>
-      </w:pPr>
-      <w:r>
-        <w:rPr>
-          <w:sz w:val="24"/>
-          <w:szCs w:val="24"/>
-        </w:rPr>
-        <w:t xml:space="preserve">      "</w:t>
-      </w:r>
-      <w:proofErr w:type="spellStart"/>
-      <w:r>
-        <w:rPr>
-          <w:sz w:val="24"/>
-          <w:szCs w:val="24"/>
-        </w:rPr>
-        <w:t>DependentID</w:t>
-      </w:r>
-      <w:proofErr w:type="spellEnd"/>
-      <w:r>
-        <w:rPr>
-          <w:sz w:val="24"/>
-          <w:szCs w:val="24"/>
-        </w:rPr>
-        <w:t>": "</w:t>
-      </w:r>
-      <w:proofErr w:type="spellStart"/>
-      <w:r>
-        <w:rPr>
-          <w:sz w:val="24"/>
-          <w:szCs w:val="24"/>
-        </w:rPr>
-        <w:t>unique_dependent_id</w:t>
-      </w:r>
-      <w:proofErr w:type="spellEnd"/>
-      <w:r>
-        <w:rPr>
-          <w:sz w:val="24"/>
-          <w:szCs w:val="24"/>
-        </w:rPr>
-        <w:t>",</w:t>
-      </w:r>
-    </w:p>
-    <w:p>
-      <w:pPr>
-        <w:spacing w:line="480" w:lineRule="auto"/>
-        <w:rPr>
-          <w:sz w:val="24"/>
-          <w:szCs w:val="24"/>
-        </w:rPr>
-      </w:pPr>
-      <w:r>
-        <w:rPr>
-          <w:sz w:val="24"/>
-          <w:szCs w:val="24"/>
-        </w:rPr>
-        <w:lastRenderedPageBreak/>
-        <w:t xml:space="preserve">      "DependentName": "</w:t>
-      </w:r>
-      <w:proofErr w:type="spellStart"/>
-      <w:r>
-        <w:rPr>
-          <w:sz w:val="24"/>
-          <w:szCs w:val="24"/>
-        </w:rPr>
-        <w:t>dependent_name</w:t>
-      </w:r>
-      <w:proofErr w:type="spellEnd"/>
-      <w:r>
-        <w:rPr>
-          <w:sz w:val="24"/>
-          <w:szCs w:val="24"/>
-        </w:rPr>
-        <w:t>"</w:t>
+        <w:t xml:space="preserve">      "DependentID": "unique_dependent_id",</w:t>
+      </w:r>
+    </w:p>
+    <w:p>
+      <w:pPr>
+        <w:spacing w:line="480" w:lineRule="auto"/>
+        <w:rPr>
+          <w:sz w:val="24"/>
+          <w:szCs w:val="24"/>
+        </w:rPr>
+      </w:pPr>
+      <w:r>
+        <w:rPr>
+          <w:sz w:val="24"/>
+          <w:szCs w:val="24"/>
+        </w:rPr>
+        <w:t xml:space="preserve">      "DependentName": "dependent_name"</w:t>
       </w:r>
     </w:p>
     <w:p>
